--- a/DAR-MessageStreamProviderSelection.docx
+++ b/DAR-MessageStreamProviderSelection.docx
@@ -1402,8 +1402,6 @@
             <w:t>Contents</w:t>
           </w:r>
         </w:p>
-        <w:bookmarkStart w:id="0" w:name="_GoBack"/>
-        <w:bookmarkEnd w:id="0"/>
         <w:p>
           <w:pPr>
             <w:pStyle w:val="TOC1"/>
@@ -1431,7 +1429,7 @@
             </w:rPr>
             <w:fldChar w:fldCharType="separate"/>
           </w:r>
-          <w:hyperlink w:anchor="_Toc12637674" w:history="1">
+          <w:hyperlink w:anchor="_Toc15751960" w:history="1">
             <w:r>
               <w:rPr>
                 <w:rStyle w:val="Hyperlink"/>
@@ -1473,7 +1471,7 @@
                 <w:noProof/>
                 <w:webHidden/>
               </w:rPr>
-              <w:instrText xml:space="preserve"> PAGEREF _Toc12637674 \h </w:instrText>
+              <w:instrText xml:space="preserve"> PAGEREF _Toc15751960 \h </w:instrText>
             </w:r>
             <w:r>
               <w:rPr>
@@ -1517,7 +1515,7 @@
               <w:lang w:val="en-IN" w:eastAsia="en-IN"/>
             </w:rPr>
           </w:pPr>
-          <w:hyperlink w:anchor="_Toc12637675" w:history="1">
+          <w:hyperlink w:anchor="_Toc15751961" w:history="1">
             <w:r>
               <w:rPr>
                 <w:rStyle w:val="Hyperlink"/>
@@ -1559,7 +1557,7 @@
                 <w:noProof/>
                 <w:webHidden/>
               </w:rPr>
-              <w:instrText xml:space="preserve"> PAGEREF _Toc12637675 \h </w:instrText>
+              <w:instrText xml:space="preserve"> PAGEREF _Toc15751961 \h </w:instrText>
             </w:r>
             <w:r>
               <w:rPr>
@@ -1599,7 +1597,7 @@
               <w:lang w:val="en-IN" w:eastAsia="en-IN"/>
             </w:rPr>
           </w:pPr>
-          <w:hyperlink w:anchor="_Toc12637676" w:history="1">
+          <w:hyperlink w:anchor="_Toc15751962" w:history="1">
             <w:r>
               <w:rPr>
                 <w:rStyle w:val="Hyperlink"/>
@@ -1641,7 +1639,7 @@
                 <w:noProof/>
                 <w:webHidden/>
               </w:rPr>
-              <w:instrText xml:space="preserve"> PAGEREF _Toc12637676 \h </w:instrText>
+              <w:instrText xml:space="preserve"> PAGEREF _Toc15751962 \h </w:instrText>
             </w:r>
             <w:r>
               <w:rPr>
@@ -1681,7 +1679,7 @@
               <w:lang w:val="en-IN" w:eastAsia="en-IN"/>
             </w:rPr>
           </w:pPr>
-          <w:hyperlink w:anchor="_Toc12637677" w:history="1">
+          <w:hyperlink w:anchor="_Toc15751963" w:history="1">
             <w:r>
               <w:rPr>
                 <w:rStyle w:val="Hyperlink"/>
@@ -1723,7 +1721,7 @@
                 <w:noProof/>
                 <w:webHidden/>
               </w:rPr>
-              <w:instrText xml:space="preserve"> PAGEREF _Toc12637677 \h </w:instrText>
+              <w:instrText xml:space="preserve"> PAGEREF _Toc15751963 \h </w:instrText>
             </w:r>
             <w:r>
               <w:rPr>
@@ -1767,7 +1765,7 @@
               <w:lang w:val="en-IN" w:eastAsia="en-IN"/>
             </w:rPr>
           </w:pPr>
-          <w:hyperlink w:anchor="_Toc12637678" w:history="1">
+          <w:hyperlink w:anchor="_Toc15751964" w:history="1">
             <w:r>
               <w:rPr>
                 <w:rStyle w:val="Hyperlink"/>
@@ -1809,7 +1807,7 @@
                 <w:noProof/>
                 <w:webHidden/>
               </w:rPr>
-              <w:instrText xml:space="preserve"> PAGEREF _Toc12637678 \h </w:instrText>
+              <w:instrText xml:space="preserve"> PAGEREF _Toc15751964 \h </w:instrText>
             </w:r>
             <w:r>
               <w:rPr>
@@ -1853,7 +1851,7 @@
               <w:lang w:val="en-IN" w:eastAsia="en-IN"/>
             </w:rPr>
           </w:pPr>
-          <w:hyperlink w:anchor="_Toc12637679" w:history="1">
+          <w:hyperlink w:anchor="_Toc15751965" w:history="1">
             <w:r>
               <w:rPr>
                 <w:rStyle w:val="Hyperlink"/>
@@ -1895,7 +1893,7 @@
                 <w:noProof/>
                 <w:webHidden/>
               </w:rPr>
-              <w:instrText xml:space="preserve"> PAGEREF _Toc12637679 \h </w:instrText>
+              <w:instrText xml:space="preserve"> PAGEREF _Toc15751965 \h </w:instrText>
             </w:r>
             <w:r>
               <w:rPr>
@@ -1939,7 +1937,7 @@
               <w:lang w:val="en-IN" w:eastAsia="en-IN"/>
             </w:rPr>
           </w:pPr>
-          <w:hyperlink w:anchor="_Toc12637680" w:history="1">
+          <w:hyperlink w:anchor="_Toc15751966" w:history="1">
             <w:r>
               <w:rPr>
                 <w:rStyle w:val="Hyperlink"/>
@@ -1981,7 +1979,7 @@
                 <w:noProof/>
                 <w:webHidden/>
               </w:rPr>
-              <w:instrText xml:space="preserve"> PAGEREF _Toc12637680 \h </w:instrText>
+              <w:instrText xml:space="preserve"> PAGEREF _Toc15751966 \h </w:instrText>
             </w:r>
             <w:r>
               <w:rPr>
@@ -2025,7 +2023,7 @@
               <w:lang w:val="en-IN" w:eastAsia="en-IN"/>
             </w:rPr>
           </w:pPr>
-          <w:hyperlink w:anchor="_Toc12637681" w:history="1">
+          <w:hyperlink w:anchor="_Toc15751967" w:history="1">
             <w:r>
               <w:rPr>
                 <w:rStyle w:val="Hyperlink"/>
@@ -2067,7 +2065,7 @@
                 <w:noProof/>
                 <w:webHidden/>
               </w:rPr>
-              <w:instrText xml:space="preserve"> PAGEREF _Toc12637681 \h </w:instrText>
+              <w:instrText xml:space="preserve"> PAGEREF _Toc15751967 \h </w:instrText>
             </w:r>
             <w:r>
               <w:rPr>
@@ -2107,7 +2105,7 @@
               <w:lang w:val="en-IN" w:eastAsia="en-IN"/>
             </w:rPr>
           </w:pPr>
-          <w:hyperlink w:anchor="_Toc12637682" w:history="1">
+          <w:hyperlink w:anchor="_Toc15751968" w:history="1">
             <w:r>
               <w:rPr>
                 <w:rStyle w:val="Hyperlink"/>
@@ -2149,7 +2147,7 @@
                 <w:noProof/>
                 <w:webHidden/>
               </w:rPr>
-              <w:instrText xml:space="preserve"> PAGEREF _Toc12637682 \h </w:instrText>
+              <w:instrText xml:space="preserve"> PAGEREF _Toc15751968 \h </w:instrText>
             </w:r>
             <w:r>
               <w:rPr>
@@ -2193,7 +2191,7 @@
               <w:lang w:val="en-IN" w:eastAsia="en-IN"/>
             </w:rPr>
           </w:pPr>
-          <w:hyperlink w:anchor="_Toc12637683" w:history="1">
+          <w:hyperlink w:anchor="_Toc15751969" w:history="1">
             <w:r>
               <w:rPr>
                 <w:rStyle w:val="Hyperlink"/>
@@ -2235,7 +2233,7 @@
                 <w:noProof/>
                 <w:webHidden/>
               </w:rPr>
-              <w:instrText xml:space="preserve"> PAGEREF _Toc12637683 \h </w:instrText>
+              <w:instrText xml:space="preserve"> PAGEREF _Toc15751969 \h </w:instrText>
             </w:r>
             <w:r>
               <w:rPr>
@@ -2275,7 +2273,7 @@
               <w:lang w:val="en-IN" w:eastAsia="en-IN"/>
             </w:rPr>
           </w:pPr>
-          <w:hyperlink w:anchor="_Toc12637684" w:history="1">
+          <w:hyperlink w:anchor="_Toc15751970" w:history="1">
             <w:r>
               <w:rPr>
                 <w:rStyle w:val="Hyperlink"/>
@@ -2317,7 +2315,7 @@
                 <w:noProof/>
                 <w:webHidden/>
               </w:rPr>
-              <w:instrText xml:space="preserve"> PAGEREF _Toc12637684 \h </w:instrText>
+              <w:instrText xml:space="preserve"> PAGEREF _Toc15751970 \h </w:instrText>
             </w:r>
             <w:r>
               <w:rPr>
@@ -2357,7 +2355,7 @@
               <w:lang w:val="en-IN" w:eastAsia="en-IN"/>
             </w:rPr>
           </w:pPr>
-          <w:hyperlink w:anchor="_Toc12637685" w:history="1">
+          <w:hyperlink w:anchor="_Toc15751971" w:history="1">
             <w:r>
               <w:rPr>
                 <w:rStyle w:val="Hyperlink"/>
@@ -2399,7 +2397,7 @@
                 <w:noProof/>
                 <w:webHidden/>
               </w:rPr>
-              <w:instrText xml:space="preserve"> PAGEREF _Toc12637685 \h </w:instrText>
+              <w:instrText xml:space="preserve"> PAGEREF _Toc15751971 \h </w:instrText>
             </w:r>
             <w:r>
               <w:rPr>
@@ -2439,7 +2437,7 @@
               <w:lang w:val="en-IN" w:eastAsia="en-IN"/>
             </w:rPr>
           </w:pPr>
-          <w:hyperlink w:anchor="_Toc12637686" w:history="1">
+          <w:hyperlink w:anchor="_Toc15751972" w:history="1">
             <w:r>
               <w:rPr>
                 <w:rStyle w:val="Hyperlink"/>
@@ -2481,7 +2479,7 @@
                 <w:noProof/>
                 <w:webHidden/>
               </w:rPr>
-              <w:instrText xml:space="preserve"> PAGEREF _Toc12637686 \h </w:instrText>
+              <w:instrText xml:space="preserve"> PAGEREF _Toc15751972 \h </w:instrText>
             </w:r>
             <w:r>
               <w:rPr>
@@ -2521,7 +2519,7 @@
               <w:lang w:val="en-IN" w:eastAsia="en-IN"/>
             </w:rPr>
           </w:pPr>
-          <w:hyperlink w:anchor="_Toc12637687" w:history="1">
+          <w:hyperlink w:anchor="_Toc15751973" w:history="1">
             <w:r>
               <w:rPr>
                 <w:rStyle w:val="Hyperlink"/>
@@ -2563,7 +2561,7 @@
                 <w:noProof/>
                 <w:webHidden/>
               </w:rPr>
-              <w:instrText xml:space="preserve"> PAGEREF _Toc12637687 \h </w:instrText>
+              <w:instrText xml:space="preserve"> PAGEREF _Toc15751973 \h </w:instrText>
             </w:r>
             <w:r>
               <w:rPr>
@@ -2607,7 +2605,7 @@
               <w:lang w:val="en-IN" w:eastAsia="en-IN"/>
             </w:rPr>
           </w:pPr>
-          <w:hyperlink w:anchor="_Toc12637688" w:history="1">
+          <w:hyperlink w:anchor="_Toc15751974" w:history="1">
             <w:r>
               <w:rPr>
                 <w:rStyle w:val="Hyperlink"/>
@@ -2649,7 +2647,7 @@
                 <w:noProof/>
                 <w:webHidden/>
               </w:rPr>
-              <w:instrText xml:space="preserve"> PAGEREF _Toc12637688 \h </w:instrText>
+              <w:instrText xml:space="preserve"> PAGEREF _Toc15751974 \h </w:instrText>
             </w:r>
             <w:r>
               <w:rPr>
@@ -2717,12 +2715,12 @@
       <w:pPr>
         <w:pStyle w:val="Heading1"/>
       </w:pPr>
-      <w:bookmarkStart w:id="1" w:name="_Toc12637674"/>
+      <w:bookmarkStart w:id="0" w:name="_Toc15751960"/>
       <w:r>
         <w:lastRenderedPageBreak/>
         <w:t>Introduction</w:t>
       </w:r>
-      <w:bookmarkEnd w:id="1"/>
+      <w:bookmarkEnd w:id="0"/>
     </w:p>
     <w:p>
       <w:pPr>
@@ -2812,7 +2810,7 @@
       <w:pPr>
         <w:pStyle w:val="Heading2"/>
       </w:pPr>
-      <w:bookmarkStart w:id="2" w:name="_Toc12637675"/>
+      <w:bookmarkStart w:id="1" w:name="_Toc15751961"/>
       <w:r>
         <w:t>Objective and s</w:t>
       </w:r>
@@ -2825,7 +2823,7 @@
       <w:r>
         <w:t>ocument</w:t>
       </w:r>
-      <w:bookmarkEnd w:id="2"/>
+      <w:bookmarkEnd w:id="1"/>
     </w:p>
     <w:p>
       <w:pPr>
@@ -2883,12 +2881,12 @@
       <w:pPr>
         <w:pStyle w:val="Heading1"/>
       </w:pPr>
-      <w:bookmarkStart w:id="3" w:name="_Toc12637676"/>
+      <w:bookmarkStart w:id="2" w:name="_Toc15751962"/>
       <w:r>
         <w:lastRenderedPageBreak/>
         <w:t>Requirements at a Glance</w:t>
       </w:r>
-      <w:bookmarkEnd w:id="3"/>
+      <w:bookmarkEnd w:id="2"/>
     </w:p>
     <w:p>
       <w:pPr>
@@ -3098,12 +3096,12 @@
       <w:pPr>
         <w:pStyle w:val="Heading1"/>
       </w:pPr>
-      <w:bookmarkStart w:id="4" w:name="_Toc12637677"/>
+      <w:bookmarkStart w:id="3" w:name="_Toc15751963"/>
       <w:r>
         <w:lastRenderedPageBreak/>
         <w:t>Available tools</w:t>
       </w:r>
-      <w:bookmarkEnd w:id="4"/>
+      <w:bookmarkEnd w:id="3"/>
     </w:p>
     <w:p>
       <w:pPr>
@@ -3210,19 +3208,7 @@
         <w:rPr>
           <w:noProof/>
         </w:rPr>
-        <w:t>RabbitMQ</w:t>
-      </w:r>
-      <w:r>
-        <w:rPr>
-          <w:noProof/>
-        </w:rPr>
-        <w:t xml:space="preserve"> and</w:t>
-      </w:r>
-      <w:r>
-        <w:rPr>
-          <w:noProof/>
-        </w:rPr>
-        <w:t xml:space="preserve"> Apache Kafka</w:t>
+        <w:t>RabbitMQ and Apache Kafka</w:t>
       </w:r>
       <w:r>
         <w:t xml:space="preserve"> for comparison as these are the most trusted, most widely used and can be integrated easily in </w:t>
@@ -3245,11 +3231,11 @@
       <w:pPr>
         <w:pStyle w:val="Heading2"/>
       </w:pPr>
-      <w:bookmarkStart w:id="5" w:name="_Toc12637678"/>
+      <w:bookmarkStart w:id="4" w:name="_Toc15751964"/>
       <w:r>
         <w:t>RabbitMQ</w:t>
       </w:r>
-      <w:bookmarkEnd w:id="5"/>
+      <w:bookmarkEnd w:id="4"/>
     </w:p>
     <w:p>
       <w:pPr>
@@ -3268,11 +3254,11 @@
       <w:pPr>
         <w:pStyle w:val="Heading3"/>
       </w:pPr>
-      <w:bookmarkStart w:id="6" w:name="_Toc12637679"/>
+      <w:bookmarkStart w:id="5" w:name="_Toc15751965"/>
       <w:r>
         <w:t>Features</w:t>
       </w:r>
-      <w:bookmarkEnd w:id="6"/>
+      <w:bookmarkEnd w:id="5"/>
     </w:p>
     <w:p>
       <w:pPr>
@@ -3381,7 +3367,7 @@
       <w:pPr>
         <w:pStyle w:val="Heading2"/>
       </w:pPr>
-      <w:bookmarkStart w:id="7" w:name="_Toc12637680"/>
+      <w:bookmarkStart w:id="6" w:name="_Toc15751966"/>
       <w:r>
         <w:t>Apache</w:t>
       </w:r>
@@ -3391,7 +3377,7 @@
       <w:r>
         <w:t>Kafka</w:t>
       </w:r>
-      <w:bookmarkEnd w:id="7"/>
+      <w:bookmarkEnd w:id="6"/>
     </w:p>
     <w:p>
       <w:r>
@@ -3405,11 +3391,11 @@
       <w:pPr>
         <w:pStyle w:val="Heading3"/>
       </w:pPr>
-      <w:bookmarkStart w:id="8" w:name="_Toc12637681"/>
+      <w:bookmarkStart w:id="7" w:name="_Toc15751967"/>
       <w:r>
         <w:t>Features</w:t>
       </w:r>
-      <w:bookmarkEnd w:id="8"/>
+      <w:bookmarkEnd w:id="7"/>
     </w:p>
     <w:p>
       <w:pPr>
@@ -3426,13 +3412,7 @@
         <w:rPr>
           <w:rFonts w:eastAsiaTheme="minorHAnsi"/>
         </w:rPr>
-        <w:t>Apache Kafka can handle scalability</w:t>
-      </w:r>
-      <w:r>
-        <w:rPr>
-          <w:rFonts w:eastAsiaTheme="minorHAnsi"/>
-        </w:rPr>
-        <w:t xml:space="preserve"> </w:t>
+        <w:t xml:space="preserve">Apache Kafka can handle scalability </w:t>
       </w:r>
       <w:r>
         <w:rPr>
@@ -3632,12 +3612,12 @@
       <w:pPr>
         <w:pStyle w:val="Heading1"/>
       </w:pPr>
-      <w:bookmarkStart w:id="9" w:name="_Toc12637682"/>
+      <w:bookmarkStart w:id="8" w:name="_Toc15751968"/>
       <w:r>
         <w:lastRenderedPageBreak/>
         <w:t>Comparison Analysis</w:t>
       </w:r>
-      <w:bookmarkEnd w:id="9"/>
+      <w:bookmarkEnd w:id="8"/>
     </w:p>
     <w:p>
       <w:r>
@@ -3669,11 +3649,11 @@
       <w:pPr>
         <w:pStyle w:val="Heading2"/>
       </w:pPr>
-      <w:bookmarkStart w:id="10" w:name="_Toc12637683"/>
+      <w:bookmarkStart w:id="9" w:name="_Toc15751969"/>
       <w:r>
         <w:t>Comparison</w:t>
       </w:r>
-      <w:bookmarkEnd w:id="10"/>
+      <w:bookmarkEnd w:id="9"/>
     </w:p>
     <w:p>
       <w:pPr>
@@ -4764,11 +4744,11 @@
       <w:pPr>
         <w:pStyle w:val="Heading1"/>
       </w:pPr>
-      <w:bookmarkStart w:id="11" w:name="_Toc12637684"/>
+      <w:bookmarkStart w:id="10" w:name="_Toc15751970"/>
       <w:r>
         <w:t>Recommendation</w:t>
       </w:r>
-      <w:bookmarkEnd w:id="11"/>
+      <w:bookmarkEnd w:id="10"/>
     </w:p>
     <w:p>
       <w:r>
@@ -4843,12 +4823,12 @@
       <w:pPr>
         <w:pStyle w:val="Heading1"/>
       </w:pPr>
-      <w:bookmarkStart w:id="12" w:name="_Toc12637685"/>
+      <w:bookmarkStart w:id="11" w:name="_Toc15751971"/>
       <w:r>
         <w:lastRenderedPageBreak/>
         <w:t>Assumptions</w:t>
       </w:r>
-      <w:bookmarkEnd w:id="12"/>
+      <w:bookmarkEnd w:id="11"/>
     </w:p>
     <w:p>
       <w:pPr>
@@ -4889,12 +4869,12 @@
       <w:pPr>
         <w:pStyle w:val="Heading1"/>
       </w:pPr>
-      <w:bookmarkStart w:id="13" w:name="_Toc12637686"/>
+      <w:bookmarkStart w:id="12" w:name="_Toc15751972"/>
       <w:r>
         <w:lastRenderedPageBreak/>
         <w:t>Risks</w:t>
       </w:r>
-      <w:bookmarkEnd w:id="13"/>
+      <w:bookmarkEnd w:id="12"/>
     </w:p>
     <w:p>
       <w:pPr>
@@ -4925,6 +4905,8 @@
       <w:r>
         <w:t>.</w:t>
       </w:r>
+      <w:bookmarkStart w:id="13" w:name="_GoBack"/>
+      <w:bookmarkEnd w:id="13"/>
     </w:p>
     <w:p>
       <w:pPr>
@@ -4943,7 +4925,7 @@
       <w:pPr>
         <w:pStyle w:val="Heading1"/>
       </w:pPr>
-      <w:bookmarkStart w:id="14" w:name="_Toc12637687"/>
+      <w:bookmarkStart w:id="14" w:name="_Toc15751973"/>
       <w:r>
         <w:lastRenderedPageBreak/>
         <w:t>Appendix</w:t>
@@ -4954,7 +4936,7 @@
       <w:pPr>
         <w:pStyle w:val="Heading2"/>
       </w:pPr>
-      <w:bookmarkStart w:id="15" w:name="_Toc12637688"/>
+      <w:bookmarkStart w:id="15" w:name="_Toc15751974"/>
       <w:r>
         <w:t>References</w:t>
       </w:r>
@@ -11240,7 +11222,7 @@
 </file>
 
 <file path=customXml/itemProps1.xml><?xml version="1.0" encoding="utf-8"?>
-<ds:datastoreItem xmlns:ds="http://schemas.openxmlformats.org/officeDocument/2006/customXml" ds:itemID="{DBA8174D-C83A-409E-9FBC-579BB8EA0192}">
+<ds:datastoreItem xmlns:ds="http://schemas.openxmlformats.org/officeDocument/2006/customXml" ds:itemID="{B852C2B5-8E5C-40E1-B3BD-A5DEC91C429E}">
   <ds:schemaRefs>
     <ds:schemaRef ds:uri="http://schemas.openxmlformats.org/officeDocument/2006/bibliography"/>
   </ds:schemaRefs>
